--- a/risk assesment.docx
+++ b/risk assesment.docx
@@ -238,15 +238,18 @@
           </w:tcPr>
           <w:p>
             <w:r>
-              <w:t xml:space="preserve">Simpelt </w:t>
-            </w:r>
-            <w:proofErr w:type="gramStart"/>
-            <w:r>
-              <w:t>et knaps</w:t>
-            </w:r>
-            <w:proofErr w:type="gramEnd"/>
-            <w:r>
-              <w:t xml:space="preserve">’ program der evt. kan printe </w:t>
+              <w:t>Simpelt et</w:t>
+            </w:r>
+            <w:r>
+              <w:t>-</w:t>
+            </w:r>
+            <w:r>
+              <w:t>knaps</w:t>
+            </w:r>
+            <w:bookmarkStart w:id="0" w:name="_GoBack"/>
+            <w:bookmarkEnd w:id="0"/>
+            <w:r>
+              <w:t xml:space="preserve"> program der evt. kan printe </w:t>
             </w:r>
             <w:proofErr w:type="spellStart"/>
             <w:r>
@@ -292,13 +295,7 @@
           <w:tcPr>
             <w:tcW w:w="1537" w:type="dxa"/>
           </w:tcPr>
-          <w:p>
-            <w:pPr>
-              <w:rPr>
-                <w:lang w:val="en-US"/>
-              </w:rPr>
-            </w:pPr>
-          </w:p>
+          <w:p/>
         </w:tc>
         <w:tc>
           <w:tcPr>
@@ -320,10 +317,7 @@
         </w:tc>
       </w:tr>
     </w:tbl>
-    <w:p>
-      <w:bookmarkStart w:id="0" w:name="_GoBack"/>
-      <w:bookmarkEnd w:id="0"/>
-    </w:p>
+    <w:p/>
     <w:sectPr>
       <w:pgSz w:w="11906" w:h="16838"/>
       <w:pgMar w:top="1701" w:right="1134" w:bottom="1701" w:left="1134" w:header="708" w:footer="708" w:gutter="0"/>
@@ -457,6 +451,7 @@
     <w:lsdException w:name="HTML Sample" w:semiHidden="1" w:unhideWhenUsed="1"/>
     <w:lsdException w:name="HTML Typewriter" w:semiHidden="1" w:unhideWhenUsed="1"/>
     <w:lsdException w:name="HTML Variable" w:semiHidden="1" w:unhideWhenUsed="1"/>
+    <w:lsdException w:name="Normal Table" w:semiHidden="1" w:unhideWhenUsed="1"/>
     <w:lsdException w:name="annotation subject" w:semiHidden="1" w:unhideWhenUsed="1"/>
     <w:lsdException w:name="No List" w:semiHidden="1" w:unhideWhenUsed="1"/>
     <w:lsdException w:name="Outline List 1" w:semiHidden="1" w:unhideWhenUsed="1"/>
@@ -503,8 +498,10 @@
     <w:lsdException w:name="Table Subtle 2" w:semiHidden="1" w:unhideWhenUsed="1"/>
     <w:lsdException w:name="Table Web 1" w:semiHidden="1" w:unhideWhenUsed="1"/>
     <w:lsdException w:name="Table Web 2" w:semiHidden="1" w:unhideWhenUsed="1"/>
+    <w:lsdException w:name="Table Web 3" w:semiHidden="1" w:unhideWhenUsed="1"/>
     <w:lsdException w:name="Balloon Text" w:semiHidden="1" w:unhideWhenUsed="1"/>
     <w:lsdException w:name="Table Grid" w:uiPriority="39"/>
+    <w:lsdException w:name="Table Theme" w:semiHidden="1" w:unhideWhenUsed="1"/>
     <w:lsdException w:name="Placeholder Text" w:semiHidden="1"/>
     <w:lsdException w:name="No Spacing" w:uiPriority="1" w:qFormat="1"/>
     <w:lsdException w:name="Light Shading" w:uiPriority="60"/>

--- a/risk assesment.docx
+++ b/risk assesment.docx
@@ -230,6 +230,22 @@
             <w:r>
               <w:t>GUI på pc</w:t>
             </w:r>
+            <w:r>
+              <w:t xml:space="preserve"> / eller </w:t>
+            </w:r>
+            <w:proofErr w:type="spellStart"/>
+            <w:r>
+              <w:t>webapp</w:t>
+            </w:r>
+            <w:proofErr w:type="spellEnd"/>
+            <w:r>
+              <w:t>/</w:t>
+            </w:r>
+            <w:proofErr w:type="spellStart"/>
+            <w:r>
+              <w:t>websocket</w:t>
+            </w:r>
+            <w:proofErr w:type="spellEnd"/>
           </w:p>
         </w:tc>
         <w:tc>
@@ -244,12 +260,7 @@
               <w:t>-</w:t>
             </w:r>
             <w:r>
-              <w:t>knaps</w:t>
-            </w:r>
-            <w:bookmarkStart w:id="0" w:name="_GoBack"/>
-            <w:bookmarkEnd w:id="0"/>
-            <w:r>
-              <w:t xml:space="preserve"> program der evt. kan printe </w:t>
+              <w:t xml:space="preserve">knaps program der evt. kan printe </w:t>
             </w:r>
             <w:proofErr w:type="spellStart"/>
             <w:r>
@@ -317,7 +328,10 @@
         </w:tc>
       </w:tr>
     </w:tbl>
-    <w:p/>
+    <w:p>
+      <w:bookmarkStart w:id="0" w:name="_GoBack"/>
+      <w:bookmarkEnd w:id="0"/>
+    </w:p>
     <w:sectPr>
       <w:pgSz w:w="11906" w:h="16838"/>
       <w:pgMar w:top="1701" w:right="1134" w:bottom="1701" w:left="1134" w:header="708" w:footer="708" w:gutter="0"/>

--- a/risk assesment.docx
+++ b/risk assesment.docx
@@ -68,11 +68,9 @@
             </w:r>
           </w:p>
           <w:p>
-            <w:proofErr w:type="spellStart"/>
             <w:r>
               <w:t>bestlutning</w:t>
             </w:r>
-            <w:proofErr w:type="spellEnd"/>
           </w:p>
         </w:tc>
         <w:tc>
@@ -122,74 +120,30 @@
                 <w:lang w:val="en-US"/>
               </w:rPr>
             </w:pPr>
-            <w:proofErr w:type="spellStart"/>
             <w:r>
               <w:rPr>
                 <w:lang w:val="en-US"/>
               </w:rPr>
-              <w:t>Webapp</w:t>
-            </w:r>
-            <w:proofErr w:type="spellEnd"/>
+              <w:t>Webapp, GUI</w:t>
+            </w:r>
             <w:r>
               <w:rPr>
                 <w:lang w:val="en-US"/>
               </w:rPr>
-              <w:t>, GUI</w:t>
+              <w:t xml:space="preserve"> på pc</w:t>
             </w:r>
             <w:r>
               <w:rPr>
                 <w:lang w:val="en-US"/>
               </w:rPr>
-              <w:t xml:space="preserve"> </w:t>
-            </w:r>
-            <w:proofErr w:type="spellStart"/>
+              <w:t>, controller (ps4, xbox etc.), a</w:t>
+            </w:r>
             <w:r>
               <w:rPr>
                 <w:lang w:val="en-US"/>
               </w:rPr>
-              <w:t>på</w:t>
-            </w:r>
-            <w:proofErr w:type="spellEnd"/>
-            <w:r>
-              <w:rPr>
-                <w:lang w:val="en-US"/>
-              </w:rPr>
-              <w:t xml:space="preserve"> pc</w:t>
-            </w:r>
-            <w:r>
-              <w:rPr>
-                <w:lang w:val="en-US"/>
-              </w:rPr>
-              <w:t xml:space="preserve">, controller (ps4, </w:t>
-            </w:r>
-            <w:proofErr w:type="spellStart"/>
-            <w:r>
-              <w:rPr>
-                <w:lang w:val="en-US"/>
-              </w:rPr>
-              <w:t>xbox</w:t>
-            </w:r>
-            <w:proofErr w:type="spellEnd"/>
-            <w:r>
-              <w:rPr>
-                <w:lang w:val="en-US"/>
-              </w:rPr>
-              <w:t xml:space="preserve"> etc.), a</w:t>
-            </w:r>
-            <w:r>
-              <w:rPr>
-                <w:lang w:val="en-US"/>
-              </w:rPr>
-              <w:t>ndroid/</w:t>
-            </w:r>
-            <w:proofErr w:type="spellStart"/>
-            <w:r>
-              <w:rPr>
-                <w:lang w:val="en-US"/>
-              </w:rPr>
-              <w:t>ios-applikation</w:t>
-            </w:r>
-            <w:proofErr w:type="spellEnd"/>
+              <w:t>ndroid/ios-applikation</w:t>
+            </w:r>
           </w:p>
         </w:tc>
         <w:tc>
@@ -206,15 +160,7 @@
           </w:p>
           <w:p>
             <w:r>
-              <w:t xml:space="preserve">GUI, </w:t>
-            </w:r>
-            <w:proofErr w:type="spellStart"/>
-            <w:r>
-              <w:t>webapp</w:t>
-            </w:r>
-            <w:proofErr w:type="spellEnd"/>
-            <w:r>
-              <w:t xml:space="preserve"> og mobilapp er meget </w:t>
+              <w:t xml:space="preserve">GUI, webapp og mobilapp er meget </w:t>
             </w:r>
             <w:r>
               <w:t>lig hinanden, og bør have samme design. Kan overføres til de andre platforme nemt, hvis udvidelse ønskes.</w:t>
@@ -238,39 +184,7 @@
           </w:tcPr>
           <w:p>
             <w:r>
-              <w:t xml:space="preserve">Simpelt </w:t>
-            </w:r>
-            <w:proofErr w:type="gramStart"/>
-            <w:r>
-              <w:t>et knaps</w:t>
-            </w:r>
-            <w:proofErr w:type="gramEnd"/>
-            <w:r>
-              <w:t xml:space="preserve">’ program der evt. kan printe </w:t>
-            </w:r>
-            <w:proofErr w:type="spellStart"/>
-            <w:r>
-              <w:t>hello</w:t>
-            </w:r>
-            <w:proofErr w:type="spellEnd"/>
-            <w:r>
-              <w:t xml:space="preserve"> </w:t>
-            </w:r>
-            <w:proofErr w:type="spellStart"/>
-            <w:r>
-              <w:t>world</w:t>
-            </w:r>
-            <w:proofErr w:type="spellEnd"/>
-            <w:r>
-              <w:t xml:space="preserve"> på </w:t>
-            </w:r>
-            <w:proofErr w:type="spellStart"/>
-            <w:r>
-              <w:t>rpi</w:t>
-            </w:r>
-            <w:proofErr w:type="spellEnd"/>
-            <w:r>
-              <w:t>.</w:t>
+              <w:t>Simpelt et knaps’ program der evt. kan printe hello world på rpi.</w:t>
             </w:r>
           </w:p>
         </w:tc>
@@ -280,37 +194,192 @@
           <w:tcPr>
             <w:tcW w:w="1496" w:type="dxa"/>
           </w:tcPr>
+          <w:p>
+            <w:r>
+              <w:t>Løft arm</w:t>
+            </w:r>
+          </w:p>
+        </w:tc>
+        <w:tc>
+          <w:tcPr>
+            <w:tcW w:w="1481" w:type="dxa"/>
+          </w:tcPr>
+          <w:p>
+            <w:r>
+              <w:t>En bruger kan vha. User interface styre en arm der skal kunne løfte et objekt for brugeren</w:t>
+            </w:r>
+          </w:p>
+        </w:tc>
+        <w:tc>
+          <w:tcPr>
+            <w:tcW w:w="1537" w:type="dxa"/>
+          </w:tcPr>
+          <w:p>
+            <w:r>
+              <w:t>Lånt arm på embeddedstock med 6 ”led”, selvbyg hvor mængden af led er selvbestemt, Servo eller stepper</w:t>
+            </w:r>
+          </w:p>
+        </w:tc>
+        <w:tc>
+          <w:tcPr>
+            <w:tcW w:w="2711" w:type="dxa"/>
+          </w:tcPr>
+          <w:p>
+            <w:r>
+              <w:t>Lånt arm</w:t>
+            </w:r>
+          </w:p>
+          <w:p>
+            <w:r>
+              <w:t>Armen er velfungernede og en god løsning, ulempen er at der er mange led og funktioner, som hurtigt kan blive for kompleks. De led der eksempelvis ikke er ønsket kan ikke blot undlades, da armens egen vægt får armen til at falde.</w:t>
+            </w:r>
+          </w:p>
           <w:p/>
+          <w:p>
+            <w:r>
+              <w:t>Selv byg</w:t>
+            </w:r>
+          </w:p>
+          <w:p>
+            <w:r>
+              <w:t>Fordelen her at mængden at bøje-led og mobilitetsgraden er slevbestemt og den kan udarbejdes præcist som ønsket.</w:t>
+            </w:r>
+            <w:r>
+              <w:br/>
+              <w:t>Ulempen er at den selv skal konstrues iform af plast, metal eller træ.</w:t>
+            </w:r>
+          </w:p>
+          <w:p/>
+          <w:p>
+            <w:r>
+              <w:t>Servo/stepper</w:t>
+            </w:r>
+          </w:p>
+          <w:p>
+            <w:r>
+              <w:t>Servo er har frihedsgrader på -90 til +90 grader som oftest er rimeligt til hvert bøjelig led.</w:t>
+            </w:r>
+            <w:r>
+              <w:br/>
+              <w:t>Stepper ville egne sig til armens overordnede drejefunktion, da den kan lave fulde omdrejninger.</w:t>
+            </w:r>
+          </w:p>
+        </w:tc>
+        <w:tc>
+          <w:tcPr>
+            <w:tcW w:w="1275" w:type="dxa"/>
+          </w:tcPr>
+          <w:p>
+            <w:r>
+              <w:t>Selv byg med servo</w:t>
+            </w:r>
+          </w:p>
+        </w:tc>
+        <w:tc>
+          <w:tcPr>
+            <w:tcW w:w="1985" w:type="dxa"/>
+          </w:tcPr>
+          <w:p/>
+        </w:tc>
+      </w:tr>
+      <w:tr>
+        <w:tc>
+          <w:tcPr>
+            <w:tcW w:w="1496" w:type="dxa"/>
+          </w:tcPr>
+          <w:p>
+            <w:r>
+              <w:t>Larvefødder</w:t>
+            </w:r>
+          </w:p>
+          <w:p/>
         </w:tc>
         <w:tc>
           <w:tcPr>
             <w:tcW w:w="1481" w:type="dxa"/>
           </w:tcPr>
+          <w:p>
+            <w:r>
+              <w:t xml:space="preserve">Køretøjet skal kunne køre frem og tilbage og ligeledes </w:t>
+            </w:r>
+            <w:r>
+              <w:lastRenderedPageBreak/>
+              <w:t>kunne dreje om sin egen akse ved at køre frem på den ene fod og baglæns på den anden</w:t>
+            </w:r>
+          </w:p>
+        </w:tc>
+        <w:tc>
+          <w:tcPr>
+            <w:tcW w:w="1537" w:type="dxa"/>
+          </w:tcPr>
+          <w:p>
+            <w:r>
+              <w:lastRenderedPageBreak/>
+              <w:t>H-bro</w:t>
+            </w:r>
+          </w:p>
+          <w:p>
+            <w:r>
+              <w:t>LM29</w:t>
+            </w:r>
+          </w:p>
+          <w:p>
+            <w:r>
+              <w:t>Mosfet</w:t>
+            </w:r>
+          </w:p>
           <w:p/>
-        </w:tc>
-        <w:tc>
-          <w:tcPr>
-            <w:tcW w:w="1537" w:type="dxa"/>
-          </w:tcPr>
-          <w:p>
-            <w:pPr>
-              <w:rPr>
-                <w:lang w:val="en-US"/>
-              </w:rPr>
-            </w:pPr>
+          <w:p>
+            <w:r>
+              <w:t>4 motorer</w:t>
+            </w:r>
           </w:p>
         </w:tc>
         <w:tc>
           <w:tcPr>
             <w:tcW w:w="2711" w:type="dxa"/>
           </w:tcPr>
+          <w:p>
+            <w:r>
+              <w:t>H-bro</w:t>
+            </w:r>
+          </w:p>
           <w:p/>
+          <w:p>
+            <w:r>
+              <w:t>LM29(fra gfv)</w:t>
+            </w:r>
+          </w:p>
+          <w:p>
+            <w:r>
+              <w:t xml:space="preserve">To indbyggede hbroer, nem og enkel at implementere i </w:t>
+            </w:r>
+            <w:r>
+              <w:lastRenderedPageBreak/>
+              <w:t>design, men viser ikke meget teori og meget låst i ønsket funktionalitet</w:t>
+            </w:r>
+          </w:p>
+          <w:p>
+            <w:r>
+              <w:t>4 Mosfets som danner en Hro vil give os kontrol over motor</w:t>
+            </w:r>
+            <w:r>
+              <w:t xml:space="preserve"> så vi kan vende spændingen. Viser langt mere teori og mere kontrol over ønsket design</w:t>
+            </w:r>
+          </w:p>
         </w:tc>
         <w:tc>
           <w:tcPr>
             <w:tcW w:w="1275" w:type="dxa"/>
           </w:tcPr>
-          <w:p/>
+          <w:p>
+            <w:r>
+              <w:lastRenderedPageBreak/>
+              <w:t>Selv byg med mosfets</w:t>
+            </w:r>
+            <w:bookmarkStart w:id="0" w:name="_GoBack"/>
+            <w:bookmarkEnd w:id="0"/>
+          </w:p>
         </w:tc>
         <w:tc>
           <w:tcPr>
@@ -320,10 +389,7 @@
         </w:tc>
       </w:tr>
     </w:tbl>
-    <w:p>
-      <w:bookmarkStart w:id="0" w:name="_GoBack"/>
-      <w:bookmarkEnd w:id="0"/>
-    </w:p>
+    <w:p/>
     <w:sectPr>
       <w:pgSz w:w="11906" w:h="16838"/>
       <w:pgMar w:top="1701" w:right="1134" w:bottom="1701" w:left="1134" w:header="708" w:footer="708" w:gutter="0"/>
@@ -457,6 +523,7 @@
     <w:lsdException w:name="HTML Sample" w:semiHidden="1" w:unhideWhenUsed="1"/>
     <w:lsdException w:name="HTML Typewriter" w:semiHidden="1" w:unhideWhenUsed="1"/>
     <w:lsdException w:name="HTML Variable" w:semiHidden="1" w:unhideWhenUsed="1"/>
+    <w:lsdException w:name="Normal Table" w:semiHidden="1" w:unhideWhenUsed="1"/>
     <w:lsdException w:name="annotation subject" w:semiHidden="1" w:unhideWhenUsed="1"/>
     <w:lsdException w:name="No List" w:semiHidden="1" w:unhideWhenUsed="1"/>
     <w:lsdException w:name="Outline List 1" w:semiHidden="1" w:unhideWhenUsed="1"/>
@@ -503,8 +570,10 @@
     <w:lsdException w:name="Table Subtle 2" w:semiHidden="1" w:unhideWhenUsed="1"/>
     <w:lsdException w:name="Table Web 1" w:semiHidden="1" w:unhideWhenUsed="1"/>
     <w:lsdException w:name="Table Web 2" w:semiHidden="1" w:unhideWhenUsed="1"/>
+    <w:lsdException w:name="Table Web 3" w:semiHidden="1" w:unhideWhenUsed="1"/>
     <w:lsdException w:name="Balloon Text" w:semiHidden="1" w:unhideWhenUsed="1"/>
     <w:lsdException w:name="Table Grid" w:uiPriority="39"/>
+    <w:lsdException w:name="Table Theme" w:semiHidden="1" w:unhideWhenUsed="1"/>
     <w:lsdException w:name="Placeholder Text" w:semiHidden="1"/>
     <w:lsdException w:name="No Spacing" w:uiPriority="1" w:qFormat="1"/>
     <w:lsdException w:name="Light Shading" w:uiPriority="60"/>

--- a/risk assesment.docx
+++ b/risk assesment.docx
@@ -68,9 +68,11 @@
             </w:r>
           </w:p>
           <w:p>
+            <w:proofErr w:type="spellStart"/>
             <w:r>
               <w:t>bestlutning</w:t>
             </w:r>
+            <w:proofErr w:type="spellEnd"/>
           </w:p>
         </w:tc>
         <w:tc>
@@ -120,30 +122,74 @@
                 <w:lang w:val="en-US"/>
               </w:rPr>
             </w:pPr>
+            <w:proofErr w:type="spellStart"/>
             <w:r>
               <w:rPr>
                 <w:lang w:val="en-US"/>
               </w:rPr>
-              <w:t>Webapp, GUI</w:t>
-            </w:r>
+              <w:t>Webapp</w:t>
+            </w:r>
+            <w:proofErr w:type="spellEnd"/>
             <w:r>
               <w:rPr>
                 <w:lang w:val="en-US"/>
               </w:rPr>
-              <w:t xml:space="preserve"> på pc</w:t>
+              <w:t>, GUI</w:t>
             </w:r>
             <w:r>
               <w:rPr>
                 <w:lang w:val="en-US"/>
               </w:rPr>
-              <w:t>, controller (ps4, xbox etc.), a</w:t>
-            </w:r>
+              <w:t xml:space="preserve"> </w:t>
+            </w:r>
+            <w:proofErr w:type="spellStart"/>
             <w:r>
               <w:rPr>
                 <w:lang w:val="en-US"/>
               </w:rPr>
-              <w:t>ndroid/ios-applikation</w:t>
-            </w:r>
+              <w:t>på</w:t>
+            </w:r>
+            <w:proofErr w:type="spellEnd"/>
+            <w:r>
+              <w:rPr>
+                <w:lang w:val="en-US"/>
+              </w:rPr>
+              <w:t xml:space="preserve"> pc</w:t>
+            </w:r>
+            <w:r>
+              <w:rPr>
+                <w:lang w:val="en-US"/>
+              </w:rPr>
+              <w:t xml:space="preserve">, controller (ps4, </w:t>
+            </w:r>
+            <w:proofErr w:type="spellStart"/>
+            <w:r>
+              <w:rPr>
+                <w:lang w:val="en-US"/>
+              </w:rPr>
+              <w:t>xbox</w:t>
+            </w:r>
+            <w:proofErr w:type="spellEnd"/>
+            <w:r>
+              <w:rPr>
+                <w:lang w:val="en-US"/>
+              </w:rPr>
+              <w:t xml:space="preserve"> etc.), a</w:t>
+            </w:r>
+            <w:r>
+              <w:rPr>
+                <w:lang w:val="en-US"/>
+              </w:rPr>
+              <w:t>ndroid/</w:t>
+            </w:r>
+            <w:proofErr w:type="spellStart"/>
+            <w:r>
+              <w:rPr>
+                <w:lang w:val="en-US"/>
+              </w:rPr>
+              <w:t>ios-applikation</w:t>
+            </w:r>
+            <w:proofErr w:type="spellEnd"/>
           </w:p>
         </w:tc>
         <w:tc>
@@ -160,7 +206,15 @@
           </w:p>
           <w:p>
             <w:r>
-              <w:t xml:space="preserve">GUI, webapp og mobilapp er meget </w:t>
+              <w:t xml:space="preserve">GUI, </w:t>
+            </w:r>
+            <w:proofErr w:type="spellStart"/>
+            <w:r>
+              <w:t>webapp</w:t>
+            </w:r>
+            <w:proofErr w:type="spellEnd"/>
+            <w:r>
+              <w:t xml:space="preserve"> og mobilapp er meget </w:t>
             </w:r>
             <w:r>
               <w:t>lig hinanden, og bør have samme design. Kan overføres til de andre platforme nemt, hvis udvidelse ønskes.</w:t>
@@ -184,7 +238,39 @@
           </w:tcPr>
           <w:p>
             <w:r>
-              <w:t>Simpelt et knaps’ program der evt. kan printe hello world på rpi.</w:t>
+              <w:t xml:space="preserve">Simpelt </w:t>
+            </w:r>
+            <w:proofErr w:type="gramStart"/>
+            <w:r>
+              <w:t>et knaps</w:t>
+            </w:r>
+            <w:proofErr w:type="gramEnd"/>
+            <w:r>
+              <w:t xml:space="preserve">’ program der evt. kan printe </w:t>
+            </w:r>
+            <w:proofErr w:type="spellStart"/>
+            <w:r>
+              <w:t>hello</w:t>
+            </w:r>
+            <w:proofErr w:type="spellEnd"/>
+            <w:r>
+              <w:t xml:space="preserve"> </w:t>
+            </w:r>
+            <w:proofErr w:type="spellStart"/>
+            <w:r>
+              <w:t>world</w:t>
+            </w:r>
+            <w:proofErr w:type="spellEnd"/>
+            <w:r>
+              <w:t xml:space="preserve"> på </w:t>
+            </w:r>
+            <w:proofErr w:type="spellStart"/>
+            <w:r>
+              <w:t>rpi</w:t>
+            </w:r>
+            <w:proofErr w:type="spellEnd"/>
+            <w:r>
+              <w:t>.</w:t>
             </w:r>
           </w:p>
         </w:tc>
@@ -216,7 +302,23 @@
           </w:tcPr>
           <w:p>
             <w:r>
-              <w:t>Lånt arm på embeddedstock med 6 ”led”, selvbyg hvor mængden af led er selvbestemt, Servo eller stepper</w:t>
+              <w:t xml:space="preserve">Lånt arm på </w:t>
+            </w:r>
+            <w:proofErr w:type="spellStart"/>
+            <w:r>
+              <w:t>embeddedstock</w:t>
+            </w:r>
+            <w:proofErr w:type="spellEnd"/>
+            <w:r>
+              <w:t xml:space="preserve"> med 6 ”led”, selvbyg hvor mængden af led er selvbestemt, </w:t>
+            </w:r>
+            <w:proofErr w:type="spellStart"/>
+            <w:r>
+              <w:t>Servo</w:t>
+            </w:r>
+            <w:proofErr w:type="spellEnd"/>
+            <w:r>
+              <w:t xml:space="preserve"> eller stepper</w:t>
             </w:r>
           </w:p>
         </w:tc>
@@ -231,7 +333,23 @@
           </w:p>
           <w:p>
             <w:r>
-              <w:t>Armen er velfungernede og en god løsning, ulempen er at der er mange led og funktioner, som hurtigt kan blive for kompleks. De led der eksempelvis ikke er ønsket kan ikke blot undlades, da armens egen vægt får armen til at falde.</w:t>
+              <w:t xml:space="preserve">Armen er </w:t>
+            </w:r>
+            <w:proofErr w:type="spellStart"/>
+            <w:r>
+              <w:t>velfungernede</w:t>
+            </w:r>
+            <w:proofErr w:type="spellEnd"/>
+            <w:r>
+              <w:t xml:space="preserve"> og en god løsning, ulempen er at der er mange led og funktioner, som hurtigt kan blive for kompleks. De led der </w:t>
+            </w:r>
+            <w:proofErr w:type="gramStart"/>
+            <w:r>
+              <w:t>eksempelvis</w:t>
+            </w:r>
+            <w:proofErr w:type="gramEnd"/>
+            <w:r>
+              <w:t xml:space="preserve"> ikke er ønsket kan ikke blot undlades, da armens egen vægt får armen til at falde.</w:t>
             </w:r>
           </w:p>
           <w:p/>
@@ -246,18 +364,52 @@
             </w:r>
             <w:r>
               <w:br/>
-              <w:t>Ulempen er at den selv skal konstrues iform af plast, metal eller træ.</w:t>
+              <w:t xml:space="preserve">Ulempen er at den selv skal </w:t>
+            </w:r>
+            <w:proofErr w:type="spellStart"/>
+            <w:r>
+              <w:t>konstrues</w:t>
+            </w:r>
+            <w:proofErr w:type="spellEnd"/>
+            <w:r>
+              <w:t xml:space="preserve"> </w:t>
+            </w:r>
+            <w:proofErr w:type="spellStart"/>
+            <w:r>
+              <w:t>iform</w:t>
+            </w:r>
+            <w:proofErr w:type="spellEnd"/>
+            <w:r>
+              <w:t xml:space="preserve"> af plast, metal eller træ.</w:t>
             </w:r>
           </w:p>
           <w:p/>
           <w:p>
-            <w:r>
-              <w:t>Servo/stepper</w:t>
-            </w:r>
-          </w:p>
-          <w:p>
-            <w:r>
-              <w:t>Servo er har frihedsgrader på -90 til +90 grader som oftest er rimeligt til hvert bøjelig led.</w:t>
+            <w:proofErr w:type="spellStart"/>
+            <w:r>
+              <w:t>Servo</w:t>
+            </w:r>
+            <w:proofErr w:type="spellEnd"/>
+            <w:r>
+              <w:t>/stepper</w:t>
+            </w:r>
+          </w:p>
+          <w:p>
+            <w:proofErr w:type="spellStart"/>
+            <w:r>
+              <w:t>Servo</w:t>
+            </w:r>
+            <w:proofErr w:type="spellEnd"/>
+            <w:r>
+              <w:t xml:space="preserve"> </w:t>
+            </w:r>
+            <w:proofErr w:type="gramStart"/>
+            <w:r>
+              <w:t>er har</w:t>
+            </w:r>
+            <w:proofErr w:type="gramEnd"/>
+            <w:r>
+              <w:t xml:space="preserve"> frihedsgrader på -90 til +90 grader som oftest er rimeligt til hvert bøjelig led.</w:t>
             </w:r>
             <w:r>
               <w:br/>
@@ -271,8 +423,13 @@
           </w:tcPr>
           <w:p>
             <w:r>
-              <w:t>Selv byg med servo</w:t>
-            </w:r>
+              <w:t xml:space="preserve">Selv byg med </w:t>
+            </w:r>
+            <w:proofErr w:type="spellStart"/>
+            <w:r>
+              <w:t>servo</w:t>
+            </w:r>
+            <w:proofErr w:type="spellEnd"/>
           </w:p>
         </w:tc>
         <w:tc>
@@ -324,9 +481,11 @@
             </w:r>
           </w:p>
           <w:p>
+            <w:proofErr w:type="spellStart"/>
             <w:r>
               <w:t>Mosfet</w:t>
             </w:r>
+            <w:proofErr w:type="spellEnd"/>
           </w:p>
           <w:p/>
           <w:p>
@@ -347,12 +506,28 @@
           <w:p/>
           <w:p>
             <w:r>
-              <w:t>LM29(fra gfv)</w:t>
-            </w:r>
-          </w:p>
-          <w:p>
-            <w:r>
-              <w:t xml:space="preserve">To indbyggede hbroer, nem og enkel at implementere i </w:t>
+              <w:t xml:space="preserve">LM29(fra </w:t>
+            </w:r>
+            <w:proofErr w:type="spellStart"/>
+            <w:r>
+              <w:t>gfv</w:t>
+            </w:r>
+            <w:proofErr w:type="spellEnd"/>
+            <w:r>
+              <w:t>)</w:t>
+            </w:r>
+          </w:p>
+          <w:p>
+            <w:r>
+              <w:t xml:space="preserve">To indbyggede </w:t>
+            </w:r>
+            <w:proofErr w:type="spellStart"/>
+            <w:r>
+              <w:t>hbroer</w:t>
+            </w:r>
+            <w:proofErr w:type="spellEnd"/>
+            <w:r>
+              <w:t xml:space="preserve">, nem og enkel at implementere i </w:t>
             </w:r>
             <w:r>
               <w:lastRenderedPageBreak/>
@@ -361,7 +536,23 @@
           </w:p>
           <w:p>
             <w:r>
-              <w:t>4 Mosfets som danner en Hro vil give os kontrol over motor</w:t>
+              <w:t xml:space="preserve">4 </w:t>
+            </w:r>
+            <w:proofErr w:type="spellStart"/>
+            <w:r>
+              <w:t>Mosfets</w:t>
+            </w:r>
+            <w:proofErr w:type="spellEnd"/>
+            <w:r>
+              <w:t xml:space="preserve"> som danner en </w:t>
+            </w:r>
+            <w:proofErr w:type="spellStart"/>
+            <w:r>
+              <w:t>Hro</w:t>
+            </w:r>
+            <w:proofErr w:type="spellEnd"/>
+            <w:r>
+              <w:t xml:space="preserve"> vil give os kontrol over motor</w:t>
             </w:r>
             <w:r>
               <w:t xml:space="preserve"> så vi kan vende spændingen. Viser langt mere teori og mere kontrol over ønsket design</w:t>
@@ -375,10 +566,13 @@
           <w:p>
             <w:r>
               <w:lastRenderedPageBreak/>
-              <w:t>Selv byg med mosfets</w:t>
-            </w:r>
-            <w:bookmarkStart w:id="0" w:name="_GoBack"/>
-            <w:bookmarkEnd w:id="0"/>
+              <w:t xml:space="preserve">Selv byg med </w:t>
+            </w:r>
+            <w:proofErr w:type="spellStart"/>
+            <w:r>
+              <w:t>mosfets</w:t>
+            </w:r>
+            <w:proofErr w:type="spellEnd"/>
           </w:p>
         </w:tc>
         <w:tc>
@@ -386,10 +580,254 @@
             <w:tcW w:w="1985" w:type="dxa"/>
           </w:tcPr>
           <w:p/>
+        </w:tc>
+      </w:tr>
+      <w:tr>
+        <w:tc>
+          <w:tcPr>
+            <w:tcW w:w="1496" w:type="dxa"/>
+          </w:tcPr>
+          <w:p>
+            <w:r>
+              <w:t>Sensor</w:t>
+            </w:r>
+          </w:p>
+        </w:tc>
+        <w:tc>
+          <w:tcPr>
+            <w:tcW w:w="1481" w:type="dxa"/>
+          </w:tcPr>
+          <w:p>
+            <w:r>
+              <w:t>Detekter form eller type af objekt, detekter størrelse af objekt,</w:t>
+            </w:r>
+          </w:p>
+          <w:p>
+            <w:r>
+              <w:t>Detekter distance på objekt</w:t>
+            </w:r>
+          </w:p>
+        </w:tc>
+        <w:tc>
+          <w:tcPr>
+            <w:tcW w:w="1537" w:type="dxa"/>
+          </w:tcPr>
+          <w:p>
+            <w:pPr>
+              <w:rPr>
+                <w:lang w:val="en-US"/>
+              </w:rPr>
+            </w:pPr>
+            <w:r>
+              <w:rPr>
+                <w:lang w:val="en-US"/>
+              </w:rPr>
+              <w:t xml:space="preserve">Ultra-sonic (array?), </w:t>
+            </w:r>
+            <w:proofErr w:type="spellStart"/>
+            <w:r>
+              <w:rPr>
+                <w:lang w:val="en-US"/>
+              </w:rPr>
+              <w:t>kamera</w:t>
+            </w:r>
+            <w:proofErr w:type="spellEnd"/>
+            <w:r>
+              <w:rPr>
+                <w:lang w:val="en-US"/>
+              </w:rPr>
+              <w:t xml:space="preserve">, </w:t>
+            </w:r>
+            <w:proofErr w:type="spellStart"/>
+            <w:r>
+              <w:rPr>
+                <w:lang w:val="en-US"/>
+              </w:rPr>
+              <w:t>microsoft</w:t>
+            </w:r>
+            <w:proofErr w:type="spellEnd"/>
+            <w:r>
+              <w:rPr>
+                <w:lang w:val="en-US"/>
+              </w:rPr>
+              <w:t xml:space="preserve"> Kinect, </w:t>
+            </w:r>
+          </w:p>
+        </w:tc>
+        <w:tc>
+          <w:tcPr>
+            <w:tcW w:w="2711" w:type="dxa"/>
+          </w:tcPr>
+          <w:p>
+            <w:pPr>
+              <w:pStyle w:val="Listeafsnit"/>
+              <w:numPr>
+                <w:ilvl w:val="0"/>
+                <w:numId w:val="1"/>
+              </w:numPr>
+            </w:pPr>
+            <w:proofErr w:type="spellStart"/>
+            <w:r>
+              <w:t>Ultra-sonic</w:t>
+            </w:r>
+            <w:proofErr w:type="spellEnd"/>
+            <w:r>
+              <w:t xml:space="preserve"> kan finde distance, men man skal have et array af dem for at finde formen af et objekt. Størrelsen af objekterne den kan finde formen på er begrænset af størrelsen på arrayet. Den kan måske kun tilkobles en </w:t>
+            </w:r>
+            <w:proofErr w:type="spellStart"/>
+            <w:r>
+              <w:t>arduino</w:t>
+            </w:r>
+            <w:proofErr w:type="spellEnd"/>
+            <w:r>
+              <w:t xml:space="preserve">. </w:t>
+            </w:r>
+          </w:p>
+          <w:p>
+            <w:pPr>
+              <w:pStyle w:val="Listeafsnit"/>
+              <w:numPr>
+                <w:ilvl w:val="0"/>
+                <w:numId w:val="1"/>
+              </w:numPr>
+            </w:pPr>
+            <w:r>
+              <w:t xml:space="preserve">Kamera kan let finde </w:t>
+            </w:r>
+            <w:proofErr w:type="gramStart"/>
+            <w:r>
+              <w:t>objektform(</w:t>
+            </w:r>
+            <w:proofErr w:type="gramEnd"/>
+            <w:r>
+              <w:t>og deraf objekttype), dog kræver det en del software(</w:t>
+            </w:r>
+            <w:proofErr w:type="spellStart"/>
+            <w:r>
+              <w:t>tensorflow</w:t>
+            </w:r>
+            <w:proofErr w:type="spellEnd"/>
+            <w:r>
+              <w:t xml:space="preserve">?). Finde distance kan måske også være en komplikation, dog kan man have kameraet i kombination med en </w:t>
+            </w:r>
+            <w:proofErr w:type="spellStart"/>
+            <w:r>
+              <w:t>ultra</w:t>
+            </w:r>
+            <w:proofErr w:type="spellEnd"/>
+            <w:r>
+              <w:t xml:space="preserve"> </w:t>
+            </w:r>
+            <w:proofErr w:type="spellStart"/>
+            <w:r>
+              <w:t>sonic</w:t>
+            </w:r>
+            <w:proofErr w:type="spellEnd"/>
+            <w:r>
+              <w:t xml:space="preserve"> sensor, som står for at finde distancen. Og hvis man har distancen og hvor meget objektet fylder på kameraet, har man også størrelsen af objektet.  </w:t>
+            </w:r>
+          </w:p>
+          <w:p>
+            <w:pPr>
+              <w:pStyle w:val="Listeafsnit"/>
+              <w:numPr>
+                <w:ilvl w:val="0"/>
+                <w:numId w:val="1"/>
+              </w:numPr>
+            </w:pPr>
+            <w:r>
+              <w:t xml:space="preserve">Microsoft </w:t>
+            </w:r>
+            <w:proofErr w:type="spellStart"/>
+            <w:r>
+              <w:t>kinect</w:t>
+            </w:r>
+            <w:proofErr w:type="spellEnd"/>
+            <w:r>
+              <w:t xml:space="preserve"> kan alt hvad vi skal bruge, dog kunne </w:t>
+            </w:r>
+            <w:r>
+              <w:lastRenderedPageBreak/>
+              <w:t>det muligvis være svært at få den til at kommunikere med en pc, og svært at tilpasse den til ens behov</w:t>
+            </w:r>
+          </w:p>
+          <w:p/>
+        </w:tc>
+        <w:tc>
+          <w:tcPr>
+            <w:tcW w:w="1275" w:type="dxa"/>
+          </w:tcPr>
+          <w:p>
+            <w:r>
+              <w:lastRenderedPageBreak/>
+              <w:t xml:space="preserve">Kamera til </w:t>
+            </w:r>
+            <w:proofErr w:type="spellStart"/>
+            <w:r>
+              <w:t>raspberry</w:t>
+            </w:r>
+            <w:proofErr w:type="spellEnd"/>
+            <w:r>
+              <w:t xml:space="preserve"> pi, </w:t>
+            </w:r>
+            <w:proofErr w:type="spellStart"/>
+            <w:r>
+              <w:t>tensorflow</w:t>
+            </w:r>
+            <w:proofErr w:type="spellEnd"/>
+            <w:r>
+              <w:t xml:space="preserve">(software) og enkelt </w:t>
+            </w:r>
+            <w:proofErr w:type="spellStart"/>
+            <w:r>
+              <w:t>ultra</w:t>
+            </w:r>
+            <w:proofErr w:type="spellEnd"/>
+            <w:r>
+              <w:t xml:space="preserve"> </w:t>
+            </w:r>
+            <w:proofErr w:type="spellStart"/>
+            <w:r>
+              <w:t>sonic</w:t>
+            </w:r>
+            <w:proofErr w:type="spellEnd"/>
+            <w:r>
+              <w:t xml:space="preserve"> til distance af objekt.</w:t>
+            </w:r>
+          </w:p>
+        </w:tc>
+        <w:tc>
+          <w:tcPr>
+            <w:tcW w:w="1985" w:type="dxa"/>
+          </w:tcPr>
+          <w:p>
+            <w:r>
+              <w:t xml:space="preserve">Detekter et objekt med en valgt distance, hvor objektet flyttes tættere på kamera/sensor </w:t>
+            </w:r>
+            <w:proofErr w:type="spellStart"/>
+            <w:r>
+              <w:t>setuppet</w:t>
+            </w:r>
+            <w:proofErr w:type="spellEnd"/>
+          </w:p>
+          <w:p/>
+          <w:p>
+            <w:r>
+              <w:t>Forventet resultat:</w:t>
+            </w:r>
+          </w:p>
+          <w:p>
+            <w:r>
+              <w:t>Kamera kan detektere typen af objektet, og sensoren kan detektere den ændrende distance af objektet.</w:t>
+            </w:r>
+          </w:p>
         </w:tc>
       </w:tr>
     </w:tbl>
-    <w:p/>
+    <w:p>
+      <w:bookmarkStart w:id="0" w:name="_GoBack"/>
+      <w:bookmarkEnd w:id="0"/>
+    </w:p>
     <w:sectPr>
       <w:pgSz w:w="11906" w:h="16838"/>
       <w:pgMar w:top="1701" w:right="1134" w:bottom="1701" w:left="1134" w:header="708" w:footer="708" w:gutter="0"/>
@@ -398,6 +836,103 @@
     </w:sectPr>
   </w:body>
 </w:document>
+</file>
+
+<file path=word/numbering.xml><?xml version="1.0" encoding="utf-8"?>
+<w:numbering xmlns:wpc="http://schemas.microsoft.com/office/word/2010/wordprocessingCanvas" xmlns:cx="http://schemas.microsoft.com/office/drawing/2014/chartex" xmlns:cx1="http://schemas.microsoft.com/office/drawing/2015/9/8/chartex" xmlns:cx2="http://schemas.microsoft.com/office/drawing/2015/10/21/chartex" xmlns:cx3="http://schemas.microsoft.com/office/drawing/2016/5/9/chartex" xmlns:cx4="http://schemas.microsoft.com/office/drawing/2016/5/10/chartex" xmlns:cx5="http://schemas.microsoft.com/office/drawing/2016/5/11/chartex" xmlns:cx6="http://schemas.microsoft.com/office/drawing/2016/5/12/chartex" xmlns:cx7="http://schemas.microsoft.com/office/drawing/2016/5/13/chartex" xmlns:cx8="http://schemas.microsoft.com/office/drawing/2016/5/14/chartex" xmlns:mc="http://schemas.openxmlformats.org/markup-compatibility/2006" xmlns:aink="http://schemas.microsoft.com/office/drawing/2016/ink" xmlns:am3d="http://schemas.microsoft.com/office/drawing/2017/model3d" xmlns:o="urn:schemas-microsoft-com:office:office" xmlns:r="http://schemas.openxmlformats.org/officeDocument/2006/relationships" xmlns:m="http://schemas.openxmlformats.org/officeDocument/2006/math" xmlns:v="urn:schemas-microsoft-com:vml" xmlns:wp14="http://schemas.microsoft.com/office/word/2010/wordprocessingDrawing" xmlns:wp="http://schemas.openxmlformats.org/drawingml/2006/wordprocessingDrawing" xmlns:w10="urn:schemas-microsoft-com:office:word" xmlns:w="http://schemas.openxmlformats.org/wordprocessingml/2006/main" xmlns:w14="http://schemas.microsoft.com/office/word/2010/wordml" xmlns:w15="http://schemas.microsoft.com/office/word/2012/wordml" xmlns:w16cid="http://schemas.microsoft.com/office/word/2016/wordml/cid" xmlns:w16se="http://schemas.microsoft.com/office/word/2015/wordml/symex" xmlns:wpg="http://schemas.microsoft.com/office/word/2010/wordprocessingGroup" xmlns:wpi="http://schemas.microsoft.com/office/word/2010/wordprocessingInk" xmlns:wne="http://schemas.microsoft.com/office/word/2006/wordml" xmlns:wps="http://schemas.microsoft.com/office/word/2010/wordprocessingShape" mc:Ignorable="w14 w15 w16se w16cid wp14">
+  <w:abstractNum w:abstractNumId="0" w15:restartNumberingAfterBreak="0">
+    <w:nsid w:val="00073939"/>
+    <w:multiLevelType w:val="hybridMultilevel"/>
+    <w:tmpl w:val="37761940"/>
+    <w:lvl w:ilvl="0" w:tplc="04060011">
+      <w:start w:val="1"/>
+      <w:numFmt w:val="decimal"/>
+      <w:lvlText w:val="%1)"/>
+      <w:lvlJc w:val="left"/>
+      <w:pPr>
+        <w:ind w:left="720" w:hanging="360"/>
+      </w:pPr>
+      <w:rPr>
+        <w:rFonts w:hint="default"/>
+      </w:rPr>
+    </w:lvl>
+    <w:lvl w:ilvl="1" w:tplc="04060019" w:tentative="1">
+      <w:start w:val="1"/>
+      <w:numFmt w:val="lowerLetter"/>
+      <w:lvlText w:val="%2."/>
+      <w:lvlJc w:val="left"/>
+      <w:pPr>
+        <w:ind w:left="1440" w:hanging="360"/>
+      </w:pPr>
+    </w:lvl>
+    <w:lvl w:ilvl="2" w:tplc="0406001B" w:tentative="1">
+      <w:start w:val="1"/>
+      <w:numFmt w:val="lowerRoman"/>
+      <w:lvlText w:val="%3."/>
+      <w:lvlJc w:val="right"/>
+      <w:pPr>
+        <w:ind w:left="2160" w:hanging="180"/>
+      </w:pPr>
+    </w:lvl>
+    <w:lvl w:ilvl="3" w:tplc="0406000F" w:tentative="1">
+      <w:start w:val="1"/>
+      <w:numFmt w:val="decimal"/>
+      <w:lvlText w:val="%4."/>
+      <w:lvlJc w:val="left"/>
+      <w:pPr>
+        <w:ind w:left="2880" w:hanging="360"/>
+      </w:pPr>
+    </w:lvl>
+    <w:lvl w:ilvl="4" w:tplc="04060019" w:tentative="1">
+      <w:start w:val="1"/>
+      <w:numFmt w:val="lowerLetter"/>
+      <w:lvlText w:val="%5."/>
+      <w:lvlJc w:val="left"/>
+      <w:pPr>
+        <w:ind w:left="3600" w:hanging="360"/>
+      </w:pPr>
+    </w:lvl>
+    <w:lvl w:ilvl="5" w:tplc="0406001B" w:tentative="1">
+      <w:start w:val="1"/>
+      <w:numFmt w:val="lowerRoman"/>
+      <w:lvlText w:val="%6."/>
+      <w:lvlJc w:val="right"/>
+      <w:pPr>
+        <w:ind w:left="4320" w:hanging="180"/>
+      </w:pPr>
+    </w:lvl>
+    <w:lvl w:ilvl="6" w:tplc="0406000F" w:tentative="1">
+      <w:start w:val="1"/>
+      <w:numFmt w:val="decimal"/>
+      <w:lvlText w:val="%7."/>
+      <w:lvlJc w:val="left"/>
+      <w:pPr>
+        <w:ind w:left="5040" w:hanging="360"/>
+      </w:pPr>
+    </w:lvl>
+    <w:lvl w:ilvl="7" w:tplc="04060019" w:tentative="1">
+      <w:start w:val="1"/>
+      <w:numFmt w:val="lowerLetter"/>
+      <w:lvlText w:val="%8."/>
+      <w:lvlJc w:val="left"/>
+      <w:pPr>
+        <w:ind w:left="5760" w:hanging="360"/>
+      </w:pPr>
+    </w:lvl>
+    <w:lvl w:ilvl="8" w:tplc="0406001B" w:tentative="1">
+      <w:start w:val="1"/>
+      <w:numFmt w:val="lowerRoman"/>
+      <w:lvlText w:val="%9."/>
+      <w:lvlJc w:val="right"/>
+      <w:pPr>
+        <w:ind w:left="6480" w:hanging="180"/>
+      </w:pPr>
+    </w:lvl>
+  </w:abstractNum>
+  <w:num w:numId="1">
+    <w:abstractNumId w:val="0"/>
+  </w:num>
+</w:numbering>
 </file>
 
 <file path=word/styles.xml><?xml version="1.0" encoding="utf-8"?>
@@ -846,6 +1381,17 @@
       </w:tblBorders>
     </w:tblPr>
   </w:style>
+  <w:style w:type="paragraph" w:styleId="Listeafsnit">
+    <w:name w:val="List Paragraph"/>
+    <w:basedOn w:val="Normal"/>
+    <w:uiPriority w:val="34"/>
+    <w:qFormat/>
+    <w:rsid w:val="00607EBD"/>
+    <w:pPr>
+      <w:ind w:left="720"/>
+      <w:contextualSpacing/>
+    </w:pPr>
+  </w:style>
 </w:styles>
 </file>
 
